--- a/java_training/assignments/preTerm/documentation.docx
+++ b/java_training/assignments/preTerm/documentation.docx
@@ -108,7 +108,7 @@
         <w:rPr>
           <w:rStyle w:val="IntenseEmphasis"/>
         </w:rPr>
-        <w:t>Challenges</w:t>
+        <w:t>Simple Tasks</w:t>
       </w:r>
     </w:p>
     <w:p>
@@ -120,21 +120,7 @@
         </w:numPr>
       </w:pPr>
       <w:r>
-        <w:t>Challenges</w:t>
-      </w:r>
-    </w:p>
-    <w:p>
-      <w:pPr>
-        <w:pStyle w:val="Heading2"/>
-        <w:rPr>
-          <w:rStyle w:val="IntenseEmphasis"/>
-        </w:rPr>
-      </w:pPr>
-      <w:r>
-        <w:rPr>
-          <w:rStyle w:val="IntenseEmphasis"/>
-        </w:rPr>
-        <w:t>Simple Tasks</w:t>
+        <w:t>Display layout of room</w:t>
       </w:r>
     </w:p>
     <w:p>
@@ -146,7 +132,7 @@
         </w:numPr>
       </w:pPr>
       <w:r>
-        <w:t>Bro this was easy</w:t>
+        <w:t>Display list of users</w:t>
       </w:r>
     </w:p>
     <w:p>
@@ -249,8 +235,6 @@
       <w:r>
         <w:t>Display list of users with their assigned seats</w:t>
       </w:r>
-      <w:bookmarkStart w:id="0" w:name="_GoBack"/>
-      <w:bookmarkEnd w:id="0"/>
     </w:p>
     <w:p>
       <w:pPr>
@@ -342,24 +326,10 @@
     </w:p>
     <w:p>
       <w:r>
-        <w:t xml:space="preserve">This is </w:t>
-      </w:r>
-      <w:proofErr w:type="spellStart"/>
-      <w:r>
-        <w:t>wack</w:t>
-      </w:r>
-      <w:proofErr w:type="spellEnd"/>
-      <w:r>
-        <w:t xml:space="preserve"> </w:t>
-      </w:r>
-      <w:proofErr w:type="spellStart"/>
-      <w:r>
-        <w:t>yo</w:t>
-      </w:r>
-      <w:proofErr w:type="spellEnd"/>
-      <w:r>
-        <w:t>.</w:t>
-      </w:r>
+        <w:t>This was an enjoyable proof of concept project.</w:t>
+      </w:r>
+      <w:bookmarkStart w:id="0" w:name="_GoBack"/>
+      <w:bookmarkEnd w:id="0"/>
     </w:p>
     <w:sectPr>
       <w:headerReference w:type="default" r:id="rId7"/>
